--- a/ESD/SEM2/HardwareSoftware_Interfacing/Lab1/MTran_HSI_Lab1_LabBook.docx
+++ b/ESD/SEM2/HardwareSoftware_Interfacing/Lab1/MTran_HSI_Lab1_LabBook.docx
@@ -1138,21 +1138,7 @@
                 <w:rStyle w:val="Hyperlink"/>
                 <w:lang w:val="en"/>
               </w:rPr>
-              <w:t>Objecti</w:t>
-            </w:r>
-            <w:r>
-              <w:rPr>
-                <w:rStyle w:val="Hyperlink"/>
-                <w:lang w:val="en"/>
-              </w:rPr>
-              <w:t>v</w:t>
-            </w:r>
-            <w:r>
-              <w:rPr>
-                <w:rStyle w:val="Hyperlink"/>
-                <w:lang w:val="en"/>
-              </w:rPr>
-              <w:t>es</w:t>
+              <w:t>Objectives</w:t>
             </w:r>
             <w:r>
               <w:rPr>
@@ -2026,37 +2012,23 @@
           <w:sz w:val="26"/>
           <w:szCs w:val="28"/>
         </w:rPr>
-        <w:t>V</w:t>
-      </w:r>
+        <w:t xml:space="preserve">Verify that the </w:t>
+      </w:r>
+      <w:proofErr w:type="spellStart"/>
       <w:r>
         <w:rPr>
           <w:sz w:val="26"/>
           <w:szCs w:val="28"/>
         </w:rPr>
-        <w:t xml:space="preserve">erify that the </w:t>
-      </w:r>
-      <w:proofErr w:type="spellStart"/>
+        <w:t>printf</w:t>
+      </w:r>
+      <w:proofErr w:type="spellEnd"/>
       <w:r>
         <w:rPr>
           <w:sz w:val="26"/>
           <w:szCs w:val="28"/>
         </w:rPr>
-        <w:t>printf</w:t>
-      </w:r>
-      <w:proofErr w:type="spellEnd"/>
-      <w:r>
-        <w:rPr>
-          <w:sz w:val="26"/>
-          <w:szCs w:val="28"/>
-        </w:rPr>
-        <w:t xml:space="preserve"> statements are producing output</w:t>
-      </w:r>
-      <w:r>
-        <w:rPr>
-          <w:sz w:val="26"/>
-          <w:szCs w:val="28"/>
-        </w:rPr>
-        <w:t>.</w:t>
+        <w:t xml:space="preserve"> statements are producing output.</w:t>
       </w:r>
     </w:p>
     <w:p>
@@ -2077,14 +2049,7 @@
           <w:sz w:val="26"/>
           <w:szCs w:val="28"/>
         </w:rPr>
-        <w:t>Experiment with using the Debugger</w:t>
-      </w:r>
-      <w:r>
-        <w:rPr>
-          <w:sz w:val="26"/>
-          <w:szCs w:val="28"/>
-        </w:rPr>
-        <w:t>.</w:t>
+        <w:t>Experiment with using the Debugger.</w:t>
       </w:r>
     </w:p>
     <w:p>
@@ -2313,13 +2278,7 @@
       </w:r>
       <w:proofErr w:type="gramEnd"/>
       <w:r>
-        <w:t>s”,</w:t>
-      </w:r>
-      <w:r>
-        <w:t>3</w:t>
-      </w:r>
-      <w:r>
-        <w:t xml:space="preserve">,myStr); </w:t>
+        <w:t xml:space="preserve">s”,3,myStr); </w:t>
       </w:r>
     </w:p>
     <w:p/>
@@ -2332,13 +2291,7 @@
         </w:numPr>
       </w:pPr>
       <w:r>
-        <w:t>This snippet code will print out “a</w:t>
-      </w:r>
-      <w:r>
-        <w:t>pp</w:t>
-      </w:r>
-      <w:r>
-        <w:t>”.</w:t>
+        <w:t>This snippet code will print out “app”.</w:t>
       </w:r>
     </w:p>
     <w:p/>
@@ -3676,47 +3629,7 @@
           <w:sz w:val="20"/>
           <w:szCs w:val="20"/>
         </w:rPr>
-        <w:t xml:space="preserve">, </w:t>
-      </w:r>
-      <w:proofErr w:type="spellStart"/>
-      <w:r>
-        <w:rPr>
-          <w:rFonts w:ascii="Courier New" w:hAnsi="Courier New" w:cs="Courier New"/>
-          <w:color w:val="000000"/>
-          <w:sz w:val="20"/>
-          <w:szCs w:val="20"/>
-        </w:rPr>
-        <w:t>i</w:t>
-      </w:r>
-      <w:proofErr w:type="spellEnd"/>
-      <w:r>
-        <w:rPr>
-          <w:rFonts w:ascii="Courier New" w:hAnsi="Courier New" w:cs="Courier New"/>
-          <w:color w:val="000000"/>
-          <w:sz w:val="20"/>
-          <w:szCs w:val="20"/>
-        </w:rPr>
-        <w:t xml:space="preserve">, </w:t>
-      </w:r>
-      <w:proofErr w:type="spellStart"/>
-      <w:r>
-        <w:rPr>
-          <w:rFonts w:ascii="Courier New" w:hAnsi="Courier New" w:cs="Courier New"/>
-          <w:color w:val="000000"/>
-          <w:sz w:val="20"/>
-          <w:szCs w:val="20"/>
-        </w:rPr>
-        <w:t>myStr</w:t>
-      </w:r>
-      <w:proofErr w:type="spellEnd"/>
-      <w:r>
-        <w:rPr>
-          <w:rFonts w:ascii="Courier New" w:hAnsi="Courier New" w:cs="Courier New"/>
-          <w:color w:val="000000"/>
-          <w:sz w:val="20"/>
-          <w:szCs w:val="20"/>
-        </w:rPr>
-        <w:t>, j);</w:t>
+        <w:t>, i, myStr, j);</w:t>
       </w:r>
     </w:p>
     <w:p>
@@ -4896,6 +4809,9 @@
         <w:jc w:val="center"/>
       </w:pPr>
       <w:r>
+        <w:rPr>
+          <w:noProof/>
+        </w:rPr>
         <w:drawing>
           <wp:inline distT="0" distB="0" distL="0" distR="0" wp14:anchorId="08C2D27C" wp14:editId="1DC421B0">
             <wp:extent cx="6570345" cy="4439920"/>
@@ -9919,6 +9835,7 @@
   <w:style w:type="character" w:default="1" w:styleId="DefaultParagraphFont">
     <w:name w:val="Default Paragraph Font"/>
     <w:uiPriority w:val="1"/>
+    <w:semiHidden/>
     <w:unhideWhenUsed/>
   </w:style>
   <w:style w:type="table" w:default="1" w:styleId="TableNormal">
